--- a/SBM FCD.docx
+++ b/SBM FCD.docx
@@ -40,7 +40,14 @@
         <w:rPr>
           <w:rFonts w:eastAsiaTheme="minorEastAsia"/>
         </w:rPr>
-        <w:t>random variable</w:t>
+        <w:t xml:space="preserve">random </w:t>
+      </w:r>
+      <w:proofErr w:type="gramStart"/>
+      <w:r>
+        <w:rPr>
+          <w:rFonts w:eastAsiaTheme="minorEastAsia"/>
+        </w:rPr>
+        <w:t>variable</w:t>
       </w:r>
       <w:r>
         <w:rPr>
@@ -48,6 +55,7 @@
         </w:rPr>
         <w:t xml:space="preserve"> </w:t>
       </w:r>
+      <w:proofErr w:type="gramEnd"/>
       <m:oMath>
         <m:sSub>
           <m:sSubPr>
@@ -171,12 +179,14 @@
         </w:rPr>
         <w:t xml:space="preserve">Similarly, we assume that the latent </w:t>
       </w:r>
+      <w:proofErr w:type="gramStart"/>
       <w:r>
         <w:rPr>
           <w:rFonts w:eastAsiaTheme="minorEastAsia"/>
         </w:rPr>
         <w:t xml:space="preserve">variable </w:t>
       </w:r>
+      <w:proofErr w:type="gramEnd"/>
       <m:oMath>
         <m:sSub>
           <m:sSubPr>
@@ -2585,7 +2595,7 @@
                                     <w:rPr>
                                       <w:rFonts w:ascii="Cambria Math" w:hAnsi="Cambria Math"/>
                                     </w:rPr>
-                                    <m:t>spp</m:t>
+                                    <m:t>k</m:t>
                                   </m:r>
                                 </m:sub>
                               </m:sSub>
@@ -2682,7 +2692,13 @@
         <w:rPr>
           <w:rFonts w:eastAsiaTheme="minorEastAsia"/>
         </w:rPr>
-        <w:t xml:space="preserve">Where </w:t>
+        <w:t>Where</w:t>
+      </w:r>
+      <w:r>
+        <w:rPr>
+          <w:rFonts w:eastAsiaTheme="minorEastAsia"/>
+        </w:rPr>
+        <w:t xml:space="preserve"> </w:t>
       </w:r>
       <m:oMath>
         <m:sSub>
@@ -2703,6 +2719,60 @@
             </m:r>
           </m:e>
           <m:sub>
+            <m:r>
+              <w:rPr>
+                <w:rFonts w:ascii="Cambria Math" w:eastAsiaTheme="minorEastAsia" w:hAnsi="Cambria Math"/>
+              </w:rPr>
+              <m:t>1</m:t>
+            </m:r>
+            <m:r>
+              <w:rPr>
+                <w:rFonts w:ascii="Cambria Math" w:eastAsiaTheme="minorEastAsia" w:hAnsi="Cambria Math"/>
+              </w:rPr>
+              <m:t>ik</m:t>
+            </m:r>
+          </m:sub>
+        </m:sSub>
+      </m:oMath>
+      <w:r>
+        <w:rPr>
+          <w:rFonts w:eastAsiaTheme="minorEastAsia"/>
+        </w:rPr>
+        <w:t xml:space="preserve"> is the number of species that were present in location i and were assigned to group k (i.e.</w:t>
+      </w:r>
+      <w:proofErr w:type="gramStart"/>
+      <w:r>
+        <w:rPr>
+          <w:rFonts w:eastAsiaTheme="minorEastAsia"/>
+        </w:rPr>
+        <w:t xml:space="preserve">, </w:t>
+      </w:r>
+      <w:proofErr w:type="gramEnd"/>
+      <m:oMath>
+        <m:sSub>
+          <m:sSubPr>
+            <m:ctrlPr>
+              <w:rPr>
+                <w:rFonts w:ascii="Cambria Math" w:eastAsiaTheme="minorEastAsia" w:hAnsi="Cambria Math"/>
+                <w:i/>
+              </w:rPr>
+            </m:ctrlPr>
+          </m:sSubPr>
+          <m:e>
+            <m:r>
+              <w:rPr>
+                <w:rFonts w:ascii="Cambria Math" w:eastAsiaTheme="minorEastAsia" w:hAnsi="Cambria Math"/>
+              </w:rPr>
+              <m:t>n</m:t>
+            </m:r>
+          </m:e>
+          <m:sub>
+            <m:r>
+              <w:rPr>
+                <w:rFonts w:ascii="Cambria Math" w:eastAsiaTheme="minorEastAsia" w:hAnsi="Cambria Math"/>
+              </w:rPr>
+              <m:t>1</m:t>
+            </m:r>
             <m:r>
               <w:rPr>
                 <w:rFonts w:ascii="Cambria Math" w:eastAsiaTheme="minorEastAsia" w:hAnsi="Cambria Math"/>
@@ -2733,39 +2803,7 @@
               <w:rPr>
                 <w:rFonts w:ascii="Cambria Math" w:eastAsiaTheme="minorEastAsia" w:hAnsi="Cambria Math"/>
               </w:rPr>
-              <m:t>j:</m:t>
-            </m:r>
-            <m:sSub>
-              <m:sSubPr>
-                <m:ctrlPr>
-                  <w:rPr>
-                    <w:rFonts w:ascii="Cambria Math" w:eastAsiaTheme="minorEastAsia" w:hAnsi="Cambria Math"/>
-                    <w:i/>
-                  </w:rPr>
-                </m:ctrlPr>
-              </m:sSubPr>
-              <m:e>
-                <m:r>
-                  <w:rPr>
-                    <w:rFonts w:ascii="Cambria Math" w:eastAsiaTheme="minorEastAsia" w:hAnsi="Cambria Math"/>
-                  </w:rPr>
-                  <m:t>w</m:t>
-                </m:r>
-              </m:e>
-              <m:sub>
-                <m:r>
-                  <w:rPr>
-                    <w:rFonts w:ascii="Cambria Math" w:eastAsiaTheme="minorEastAsia" w:hAnsi="Cambria Math"/>
-                  </w:rPr>
-                  <m:t>j</m:t>
-                </m:r>
-              </m:sub>
-            </m:sSub>
-            <m:r>
-              <w:rPr>
-                <w:rFonts w:ascii="Cambria Math" w:eastAsiaTheme="minorEastAsia" w:hAnsi="Cambria Math"/>
-              </w:rPr>
-              <m:t>=k</m:t>
+              <m:t>j</m:t>
             </m:r>
           </m:sub>
           <m:sup/>
@@ -2818,11 +2856,220 @@
                   </w:rPr>
                   <m:t>=1</m:t>
                 </m:r>
+                <m:r>
+                  <w:rPr>
+                    <w:rFonts w:ascii="Cambria Math" w:eastAsiaTheme="minorEastAsia" w:hAnsi="Cambria Math"/>
+                  </w:rPr>
+                  <m:t xml:space="preserve"> &amp; </m:t>
+                </m:r>
+                <m:sSub>
+                  <m:sSubPr>
+                    <m:ctrlPr>
+                      <w:rPr>
+                        <w:rFonts w:ascii="Cambria Math" w:eastAsiaTheme="minorEastAsia" w:hAnsi="Cambria Math"/>
+                        <w:i/>
+                      </w:rPr>
+                    </m:ctrlPr>
+                  </m:sSubPr>
+                  <m:e>
+                    <m:r>
+                      <w:rPr>
+                        <w:rFonts w:ascii="Cambria Math" w:eastAsiaTheme="minorEastAsia" w:hAnsi="Cambria Math"/>
+                      </w:rPr>
+                      <m:t>w</m:t>
+                    </m:r>
+                  </m:e>
+                  <m:sub>
+                    <m:r>
+                      <w:rPr>
+                        <w:rFonts w:ascii="Cambria Math" w:eastAsiaTheme="minorEastAsia" w:hAnsi="Cambria Math"/>
+                      </w:rPr>
+                      <m:t>j</m:t>
+                    </m:r>
+                  </m:sub>
+                </m:sSub>
+                <m:r>
+                  <w:rPr>
+                    <w:rFonts w:ascii="Cambria Math" w:eastAsiaTheme="minorEastAsia" w:hAnsi="Cambria Math"/>
+                  </w:rPr>
+                  <m:t>=k</m:t>
+                </m:r>
               </m:e>
             </m:d>
           </m:e>
         </m:nary>
       </m:oMath>
+      <w:r>
+        <w:rPr>
+          <w:rFonts w:eastAsiaTheme="minorEastAsia"/>
+        </w:rPr>
+        <w:t>)</w:t>
+      </w:r>
+      <w:r>
+        <w:rPr>
+          <w:rFonts w:eastAsiaTheme="minorEastAsia"/>
+        </w:rPr>
+        <w:t xml:space="preserve"> and</w:t>
+      </w:r>
+      <w:r>
+        <w:rPr>
+          <w:rFonts w:eastAsiaTheme="minorEastAsia"/>
+        </w:rPr>
+        <w:t xml:space="preserve"> </w:t>
+      </w:r>
+      <m:oMath>
+        <m:sSub>
+          <m:sSubPr>
+            <m:ctrlPr>
+              <w:rPr>
+                <w:rFonts w:ascii="Cambria Math" w:eastAsiaTheme="minorEastAsia" w:hAnsi="Cambria Math"/>
+                <w:i/>
+              </w:rPr>
+            </m:ctrlPr>
+          </m:sSubPr>
+          <m:e>
+            <m:r>
+              <w:rPr>
+                <w:rFonts w:ascii="Cambria Math" w:eastAsiaTheme="minorEastAsia" w:hAnsi="Cambria Math"/>
+              </w:rPr>
+              <m:t>n</m:t>
+            </m:r>
+          </m:e>
+          <m:sub>
+            <m:r>
+              <w:rPr>
+                <w:rFonts w:ascii="Cambria Math" w:eastAsiaTheme="minorEastAsia" w:hAnsi="Cambria Math"/>
+              </w:rPr>
+              <m:t>k</m:t>
+            </m:r>
+          </m:sub>
+        </m:sSub>
+      </m:oMath>
+      <w:r>
+        <w:rPr>
+          <w:rFonts w:eastAsiaTheme="minorEastAsia"/>
+        </w:rPr>
+        <w:t xml:space="preserve"> is the number of species that were assigned to group k (i.e.,</w:t>
+      </w:r>
+      <w:r>
+        <w:rPr>
+          <w:rFonts w:eastAsiaTheme="minorEastAsia"/>
+        </w:rPr>
+        <w:t xml:space="preserve"> </w:t>
+      </w:r>
+      <m:oMath>
+        <m:sSub>
+          <m:sSubPr>
+            <m:ctrlPr>
+              <w:rPr>
+                <w:rFonts w:ascii="Cambria Math" w:eastAsiaTheme="minorEastAsia" w:hAnsi="Cambria Math"/>
+                <w:i/>
+              </w:rPr>
+            </m:ctrlPr>
+          </m:sSubPr>
+          <m:e>
+            <m:r>
+              <w:rPr>
+                <w:rFonts w:ascii="Cambria Math" w:eastAsiaTheme="minorEastAsia" w:hAnsi="Cambria Math"/>
+              </w:rPr>
+              <m:t>n</m:t>
+            </m:r>
+          </m:e>
+          <m:sub>
+            <m:r>
+              <w:rPr>
+                <w:rFonts w:ascii="Cambria Math" w:eastAsiaTheme="minorEastAsia" w:hAnsi="Cambria Math"/>
+              </w:rPr>
+              <m:t>k</m:t>
+            </m:r>
+          </m:sub>
+        </m:sSub>
+        <m:r>
+          <w:rPr>
+            <w:rFonts w:ascii="Cambria Math" w:eastAsiaTheme="minorEastAsia" w:hAnsi="Cambria Math"/>
+          </w:rPr>
+          <m:t>=</m:t>
+        </m:r>
+        <m:nary>
+          <m:naryPr>
+            <m:chr m:val="∑"/>
+            <m:supHide m:val="1"/>
+            <m:ctrlPr>
+              <w:rPr>
+                <w:rFonts w:ascii="Cambria Math" w:eastAsiaTheme="minorEastAsia" w:hAnsi="Cambria Math"/>
+                <w:i/>
+              </w:rPr>
+            </m:ctrlPr>
+          </m:naryPr>
+          <m:sub>
+            <m:r>
+              <w:rPr>
+                <w:rFonts w:ascii="Cambria Math" w:eastAsiaTheme="minorEastAsia" w:hAnsi="Cambria Math"/>
+              </w:rPr>
+              <m:t>j</m:t>
+            </m:r>
+          </m:sub>
+          <m:sup/>
+          <m:e>
+            <m:r>
+              <w:rPr>
+                <w:rFonts w:ascii="Cambria Math" w:eastAsiaTheme="minorEastAsia" w:hAnsi="Cambria Math"/>
+              </w:rPr>
+              <m:t>I</m:t>
+            </m:r>
+            <m:d>
+              <m:dPr>
+                <m:ctrlPr>
+                  <w:rPr>
+                    <w:rFonts w:ascii="Cambria Math" w:eastAsiaTheme="minorEastAsia" w:hAnsi="Cambria Math"/>
+                    <w:i/>
+                  </w:rPr>
+                </m:ctrlPr>
+              </m:dPr>
+              <m:e>
+                <m:sSub>
+                  <m:sSubPr>
+                    <m:ctrlPr>
+                      <w:rPr>
+                        <w:rFonts w:ascii="Cambria Math" w:eastAsiaTheme="minorEastAsia" w:hAnsi="Cambria Math"/>
+                        <w:i/>
+                      </w:rPr>
+                    </m:ctrlPr>
+                  </m:sSubPr>
+                  <m:e>
+                    <m:r>
+                      <w:rPr>
+                        <w:rFonts w:ascii="Cambria Math" w:eastAsiaTheme="minorEastAsia" w:hAnsi="Cambria Math"/>
+                      </w:rPr>
+                      <m:t>w</m:t>
+                    </m:r>
+                  </m:e>
+                  <m:sub>
+                    <m:r>
+                      <w:rPr>
+                        <w:rFonts w:ascii="Cambria Math" w:eastAsiaTheme="minorEastAsia" w:hAnsi="Cambria Math"/>
+                      </w:rPr>
+                      <m:t>j</m:t>
+                    </m:r>
+                  </m:sub>
+                </m:sSub>
+                <m:r>
+                  <w:rPr>
+                    <w:rFonts w:ascii="Cambria Math" w:eastAsiaTheme="minorEastAsia" w:hAnsi="Cambria Math"/>
+                  </w:rPr>
+                  <m:t>=k</m:t>
+                </m:r>
+              </m:e>
+            </m:d>
+          </m:e>
+        </m:nary>
+      </m:oMath>
+      <w:r>
+        <w:rPr>
+          <w:rFonts w:eastAsiaTheme="minorEastAsia"/>
+        </w:rPr>
+        <w:t>)</w:t>
+      </w:r>
     </w:p>
     <w:p>
       <w:pPr>
@@ -2979,6 +3226,12 @@
                                       </m:r>
                                     </m:e>
                                     <m:sub>
+                                      <m:r>
+                                        <w:rPr>
+                                          <w:rFonts w:ascii="Cambria Math" w:eastAsiaTheme="minorEastAsia" w:hAnsi="Cambria Math"/>
+                                        </w:rPr>
+                                        <m:t>1</m:t>
+                                      </m:r>
                                       <m:r>
                                         <w:rPr>
                                           <w:rFonts w:ascii="Cambria Math" w:eastAsiaTheme="minorEastAsia" w:hAnsi="Cambria Math"/>
@@ -3097,7 +3350,7 @@
                                         <w:rPr>
                                           <w:rFonts w:ascii="Cambria Math" w:hAnsi="Cambria Math"/>
                                         </w:rPr>
-                                        <m:t>spp</m:t>
+                                        <m:t>k</m:t>
                                       </m:r>
                                     </m:sub>
                                   </m:sSub>
@@ -3135,6 +3388,12 @@
                                         <w:rPr>
                                           <w:rFonts w:ascii="Cambria Math" w:eastAsiaTheme="minorEastAsia" w:hAnsi="Cambria Math"/>
                                         </w:rPr>
+                                        <m:t>1</m:t>
+                                      </m:r>
+                                      <m:r>
+                                        <w:rPr>
+                                          <w:rFonts w:ascii="Cambria Math" w:eastAsiaTheme="minorEastAsia" w:hAnsi="Cambria Math"/>
+                                        </w:rPr>
                                         <m:t>ik</m:t>
                                       </m:r>
                                     </m:sub>
@@ -3328,7 +3587,7 @@
                                 <w:rPr>
                                   <w:rFonts w:ascii="Cambria Math" w:eastAsiaTheme="minorEastAsia" w:hAnsi="Cambria Math"/>
                                 </w:rPr>
-                                <m:t>ik</m:t>
+                                <m:t>1ik</m:t>
                               </m:r>
                             </m:sub>
                           </m:sSub>
@@ -3381,7 +3640,7 @@
                                 <w:rPr>
                                   <w:rFonts w:ascii="Cambria Math" w:hAnsi="Cambria Math"/>
                                 </w:rPr>
-                                <m:t>spp</m:t>
+                                <m:t>k</m:t>
                               </m:r>
                             </m:sub>
                           </m:sSub>
@@ -3415,6 +3674,12 @@
                               </m:ctrlPr>
                             </m:e>
                             <m:sub>
+                              <m:r>
+                                <w:rPr>
+                                  <w:rFonts w:ascii="Cambria Math" w:eastAsiaTheme="minorEastAsia" w:hAnsi="Cambria Math"/>
+                                </w:rPr>
+                                <m:t>1</m:t>
+                              </m:r>
                               <m:r>
                                 <w:rPr>
                                   <w:rFonts w:ascii="Cambria Math" w:eastAsiaTheme="minorEastAsia" w:hAnsi="Cambria Math"/>
@@ -3474,6 +3739,12 @@
                                 <w:rPr>
                                   <w:rFonts w:ascii="Cambria Math" w:eastAsiaTheme="minorEastAsia" w:hAnsi="Cambria Math"/>
                                 </w:rPr>
+                                <m:t>1</m:t>
+                              </m:r>
+                              <m:r>
+                                <w:rPr>
+                                  <w:rFonts w:ascii="Cambria Math" w:eastAsiaTheme="minorEastAsia" w:hAnsi="Cambria Math"/>
+                                </w:rPr>
                                 <m:t>ik</m:t>
                               </m:r>
                             </m:sub>
@@ -3482,13 +3753,7 @@
                             <w:rPr>
                               <w:rFonts w:ascii="Cambria Math" w:eastAsiaTheme="minorEastAsia" w:hAnsi="Cambria Math"/>
                             </w:rPr>
-                            <m:t>+1</m:t>
-                          </m:r>
-                          <m:r>
-                            <w:rPr>
-                              <w:rFonts w:ascii="Cambria Math" w:eastAsiaTheme="minorEastAsia" w:hAnsi="Cambria Math"/>
-                            </w:rPr>
-                            <m:t>+</m:t>
+                            <m:t>+1+</m:t>
                           </m:r>
                           <m:sSub>
                             <m:sSubPr>
@@ -3512,7 +3777,7 @@
                                 <w:rPr>
                                   <w:rFonts w:ascii="Cambria Math" w:hAnsi="Cambria Math"/>
                                 </w:rPr>
-                                <m:t>spp</m:t>
+                                <m:t>k</m:t>
                               </m:r>
                             </m:sub>
                           </m:sSub>
@@ -3546,6 +3811,12 @@
                               </m:ctrlPr>
                             </m:e>
                             <m:sub>
+                              <m:r>
+                                <w:rPr>
+                                  <w:rFonts w:ascii="Cambria Math" w:eastAsiaTheme="minorEastAsia" w:hAnsi="Cambria Math"/>
+                                </w:rPr>
+                                <m:t>1</m:t>
+                              </m:r>
                               <m:r>
                                 <w:rPr>
                                   <w:rFonts w:ascii="Cambria Math" w:eastAsiaTheme="minorEastAsia" w:hAnsi="Cambria Math"/>
@@ -3695,7 +3966,7 @@
                                 <w:rPr>
                                   <w:rFonts w:ascii="Cambria Math" w:eastAsiaTheme="minorEastAsia" w:hAnsi="Cambria Math"/>
                                 </w:rPr>
-                                <m:t>ik</m:t>
+                                <m:t>1ik</m:t>
                               </m:r>
                             </m:sub>
                           </m:sSub>
@@ -3748,7 +4019,7 @@
                                 <w:rPr>
                                   <w:rFonts w:ascii="Cambria Math" w:hAnsi="Cambria Math"/>
                                 </w:rPr>
-                                <m:t>spp</m:t>
+                                <m:t>k</m:t>
                               </m:r>
                             </m:sub>
                           </m:sSub>
@@ -3774,19 +4045,13 @@
                                 </w:rPr>
                                 <m:t>n</m:t>
                               </m:r>
-                              <m:ctrlPr>
-                                <w:rPr>
-                                  <w:rFonts w:ascii="Cambria Math" w:hAnsi="Cambria Math"/>
-                                  <w:i/>
-                                </w:rPr>
-                              </m:ctrlPr>
                             </m:e>
                             <m:sub>
                               <m:r>
                                 <w:rPr>
                                   <w:rFonts w:ascii="Cambria Math" w:eastAsiaTheme="minorEastAsia" w:hAnsi="Cambria Math"/>
                                 </w:rPr>
-                                <m:t>ik</m:t>
+                                <m:t>1ik</m:t>
                               </m:r>
                             </m:sub>
                           </m:sSub>
@@ -3823,13 +4088,7 @@
                             <w:rPr>
                               <w:rFonts w:ascii="Cambria Math" w:eastAsiaTheme="minorEastAsia" w:hAnsi="Cambria Math"/>
                             </w:rPr>
-                            <m:t>2</m:t>
-                          </m:r>
-                          <m:r>
-                            <w:rPr>
-                              <w:rFonts w:ascii="Cambria Math" w:eastAsiaTheme="minorEastAsia" w:hAnsi="Cambria Math"/>
-                            </w:rPr>
-                            <m:t>+</m:t>
+                            <m:t>2+</m:t>
                           </m:r>
                           <m:sSub>
                             <m:sSubPr>
@@ -3853,7 +4112,7 @@
                                 <w:rPr>
                                   <w:rFonts w:ascii="Cambria Math" w:hAnsi="Cambria Math"/>
                                 </w:rPr>
-                                <m:t>spp</m:t>
+                                <m:t>k</m:t>
                               </m:r>
                             </m:sub>
                           </m:sSub>
@@ -4016,7 +4275,7 @@
                         <w:rPr>
                           <w:rFonts w:ascii="Cambria Math" w:eastAsiaTheme="minorEastAsia" w:hAnsi="Cambria Math"/>
                         </w:rPr>
-                        <m:t>ik</m:t>
+                        <m:t>1ik</m:t>
                       </m:r>
                     </m:sub>
                   </m:sSub>
@@ -4075,7 +4334,7 @@
                         <w:rPr>
                           <w:rFonts w:ascii="Cambria Math" w:hAnsi="Cambria Math"/>
                         </w:rPr>
-                        <m:t>spp</m:t>
+                        <m:t>k</m:t>
                       </m:r>
                     </m:sub>
                   </m:sSub>
@@ -4098,77 +4357,6 @@
                       <m:r>
                         <w:rPr>
                           <w:rFonts w:ascii="Cambria Math" w:eastAsiaTheme="minorEastAsia" w:hAnsi="Cambria Math"/>
-                        </w:rPr>
-                        <m:t>n</m:t>
-                      </m:r>
-                      <m:ctrlPr>
-                        <w:rPr>
-                          <w:rFonts w:ascii="Cambria Math" w:hAnsi="Cambria Math"/>
-                          <w:i/>
-                        </w:rPr>
-                      </m:ctrlPr>
-                    </m:e>
-                    <m:sub>
-                      <m:r>
-                        <w:rPr>
-                          <w:rFonts w:ascii="Cambria Math" w:eastAsiaTheme="minorEastAsia" w:hAnsi="Cambria Math"/>
-                        </w:rPr>
-                        <m:t>ik</m:t>
-                      </m:r>
-                    </m:sub>
-                  </m:sSub>
-                  <m:r>
-                    <w:rPr>
-                      <w:rFonts w:ascii="Cambria Math" w:eastAsiaTheme="minorEastAsia" w:hAnsi="Cambria Math"/>
-                    </w:rPr>
-                    <m:t>+1</m:t>
-                  </m:r>
-                </m:e>
-              </m:d>
-              <m:r>
-                <w:rPr>
-                  <w:rFonts w:ascii="Cambria Math" w:eastAsiaTheme="minorEastAsia" w:hAnsi="Cambria Math"/>
-                </w:rPr>
-                <m:t>-log</m:t>
-              </m:r>
-              <m:r>
-                <m:rPr>
-                  <m:sty m:val="p"/>
-                </m:rPr>
-                <w:rPr>
-                  <w:rFonts w:ascii="Cambria Math" w:eastAsiaTheme="minorEastAsia" w:hAnsi="Cambria Math"/>
-                </w:rPr>
-                <m:t>Γ</m:t>
-              </m:r>
-              <m:d>
-                <m:dPr>
-                  <m:ctrlPr>
-                    <w:rPr>
-                      <w:rFonts w:ascii="Cambria Math" w:eastAsiaTheme="minorEastAsia" w:hAnsi="Cambria Math"/>
-                      <w:i/>
-                    </w:rPr>
-                  </m:ctrlPr>
-                </m:dPr>
-                <m:e>
-                  <m:r>
-                    <w:rPr>
-                      <w:rFonts w:ascii="Cambria Math" w:eastAsiaTheme="minorEastAsia" w:hAnsi="Cambria Math"/>
-                    </w:rPr>
-                    <m:t>2+</m:t>
-                  </m:r>
-                  <m:sSub>
-                    <m:sSubPr>
-                      <m:ctrlPr>
-                        <w:rPr>
-                          <w:rFonts w:ascii="Cambria Math" w:hAnsi="Cambria Math"/>
-                          <w:i/>
-                        </w:rPr>
-                      </m:ctrlPr>
-                    </m:sSubPr>
-                    <m:e>
-                      <m:r>
-                        <w:rPr>
-                          <w:rFonts w:ascii="Cambria Math" w:hAnsi="Cambria Math"/>
                         </w:rPr>
                         <m:t>n</m:t>
                       </m:r>
@@ -4176,9 +4364,74 @@
                     <m:sub>
                       <m:r>
                         <w:rPr>
+                          <w:rFonts w:ascii="Cambria Math" w:eastAsiaTheme="minorEastAsia" w:hAnsi="Cambria Math"/>
+                        </w:rPr>
+                        <m:t>1ik</m:t>
+                      </m:r>
+                    </m:sub>
+                  </m:sSub>
+                  <m:r>
+                    <w:rPr>
+                      <w:rFonts w:ascii="Cambria Math" w:eastAsiaTheme="minorEastAsia" w:hAnsi="Cambria Math"/>
+                    </w:rPr>
+                    <m:t>+1</m:t>
+                  </m:r>
+                </m:e>
+              </m:d>
+              <m:r>
+                <w:rPr>
+                  <w:rFonts w:ascii="Cambria Math" w:eastAsiaTheme="minorEastAsia" w:hAnsi="Cambria Math"/>
+                </w:rPr>
+                <m:t>-log</m:t>
+              </m:r>
+              <m:r>
+                <m:rPr>
+                  <m:sty m:val="p"/>
+                </m:rPr>
+                <w:rPr>
+                  <w:rFonts w:ascii="Cambria Math" w:eastAsiaTheme="minorEastAsia" w:hAnsi="Cambria Math"/>
+                </w:rPr>
+                <m:t>Γ</m:t>
+              </m:r>
+              <m:d>
+                <m:dPr>
+                  <m:ctrlPr>
+                    <w:rPr>
+                      <w:rFonts w:ascii="Cambria Math" w:eastAsiaTheme="minorEastAsia" w:hAnsi="Cambria Math"/>
+                      <w:i/>
+                    </w:rPr>
+                  </m:ctrlPr>
+                </m:dPr>
+                <m:e>
+                  <m:r>
+                    <w:rPr>
+                      <w:rFonts w:ascii="Cambria Math" w:eastAsiaTheme="minorEastAsia" w:hAnsi="Cambria Math"/>
+                    </w:rPr>
+                    <m:t>2+</m:t>
+                  </m:r>
+                  <m:sSub>
+                    <m:sSubPr>
+                      <m:ctrlPr>
+                        <w:rPr>
                           <w:rFonts w:ascii="Cambria Math" w:hAnsi="Cambria Math"/>
-                        </w:rPr>
-                        <m:t>spp</m:t>
+                          <w:i/>
+                        </w:rPr>
+                      </m:ctrlPr>
+                    </m:sSubPr>
+                    <m:e>
+                      <m:r>
+                        <w:rPr>
+                          <w:rFonts w:ascii="Cambria Math" w:hAnsi="Cambria Math"/>
+                        </w:rPr>
+                        <m:t>n</m:t>
+                      </m:r>
+                    </m:e>
+                    <m:sub>
+                      <m:r>
+                        <w:rPr>
+                          <w:rFonts w:ascii="Cambria Math" w:hAnsi="Cambria Math"/>
+                        </w:rPr>
+                        <m:t>k</m:t>
                       </m:r>
                     </m:sub>
                   </m:sSub>
@@ -5051,13 +5304,7 @@
                 <w:rPr>
                   <w:rFonts w:ascii="Cambria Math" w:eastAsiaTheme="minorEastAsia" w:hAnsi="Cambria Math"/>
                 </w:rPr>
-                <m:t>=</m:t>
-              </m:r>
-              <m:r>
-                <w:rPr>
-                  <w:rFonts w:ascii="Cambria Math" w:eastAsiaTheme="minorEastAsia" w:hAnsi="Cambria Math"/>
-                </w:rPr>
-                <m:t>l</m:t>
+                <m:t>=l</m:t>
               </m:r>
             </m:e>
             <m:e>
@@ -5227,13 +5474,7 @@
                                 <w:rPr>
                                   <w:rFonts w:ascii="Cambria Math" w:eastAsiaTheme="minorEastAsia" w:hAnsi="Cambria Math"/>
                                 </w:rPr>
-                                <m:t>k</m:t>
-                              </m:r>
-                              <m:r>
-                                <w:rPr>
-                                  <w:rFonts w:ascii="Cambria Math" w:eastAsiaTheme="minorEastAsia" w:hAnsi="Cambria Math"/>
-                                </w:rPr>
-                                <m:t>l</m:t>
+                                <m:t>kl</m:t>
                               </m:r>
                             </m:sub>
                             <m:sup>
@@ -5313,13 +5554,7 @@
                                         <w:rPr>
                                           <w:rFonts w:ascii="Cambria Math" w:eastAsiaTheme="minorEastAsia" w:hAnsi="Cambria Math"/>
                                         </w:rPr>
-                                        <m:t>k</m:t>
-                                      </m:r>
-                                      <m:r>
-                                        <w:rPr>
-                                          <w:rFonts w:ascii="Cambria Math" w:eastAsiaTheme="minorEastAsia" w:hAnsi="Cambria Math"/>
-                                        </w:rPr>
-                                        <m:t>l</m:t>
+                                        <m:t>kl</m:t>
                                       </m:r>
                                     </m:sub>
                                   </m:sSub>
@@ -5409,13 +5644,7 @@
                             <w:rPr>
                               <w:rFonts w:ascii="Cambria Math" w:eastAsiaTheme="minorEastAsia" w:hAnsi="Cambria Math"/>
                             </w:rPr>
-                            <m:t>k</m:t>
-                          </m:r>
-                          <m:r>
-                            <w:rPr>
-                              <w:rFonts w:ascii="Cambria Math" w:eastAsiaTheme="minorEastAsia" w:hAnsi="Cambria Math"/>
-                            </w:rPr>
-                            <m:t>l</m:t>
+                            <m:t>kl</m:t>
                           </m:r>
                         </m:sub>
                       </m:sSub>
@@ -5457,13 +5686,7 @@
                         <w:rPr>
                           <w:rFonts w:ascii="Cambria Math" w:eastAsiaTheme="minorEastAsia" w:hAnsi="Cambria Math"/>
                         </w:rPr>
-                        <m:t>k</m:t>
-                      </m:r>
-                      <m:r>
-                        <w:rPr>
-                          <w:rFonts w:ascii="Cambria Math" w:eastAsiaTheme="minorEastAsia" w:hAnsi="Cambria Math"/>
-                        </w:rPr>
-                        <m:t>,l</m:t>
+                        <m:t>k,l</m:t>
                       </m:r>
                     </m:sub>
                   </m:sSub>
@@ -5609,6 +5832,12 @@
                               </m:r>
                             </m:e>
                             <m:sub>
+                              <m:r>
+                                <w:rPr>
+                                  <w:rFonts w:ascii="Cambria Math" w:eastAsiaTheme="minorEastAsia" w:hAnsi="Cambria Math"/>
+                                </w:rPr>
+                                <m:t>1</m:t>
+                              </m:r>
                               <m:r>
                                 <w:rPr>
                                   <w:rFonts w:ascii="Cambria Math" w:eastAsiaTheme="minorEastAsia" w:hAnsi="Cambria Math"/>
@@ -5703,7 +5932,7 @@
                                 <w:rPr>
                                   <w:rFonts w:ascii="Cambria Math" w:hAnsi="Cambria Math"/>
                                 </w:rPr>
-                                <m:t>loc</m:t>
+                                <m:t>k</m:t>
                               </m:r>
                             </m:sub>
                           </m:sSub>
@@ -5798,7 +6027,14 @@
         <w:rPr>
           <w:rFonts w:eastAsiaTheme="minorEastAsia"/>
         </w:rPr>
-        <w:t xml:space="preserve">Where </w:t>
+        <w:lastRenderedPageBreak/>
+        <w:t>Where</w:t>
+      </w:r>
+      <w:r>
+        <w:rPr>
+          <w:rFonts w:eastAsiaTheme="minorEastAsia"/>
+        </w:rPr>
+        <w:t xml:space="preserve"> </w:t>
       </w:r>
       <m:oMath>
         <m:sSub>
@@ -5819,6 +6055,54 @@
             </m:r>
           </m:e>
           <m:sub>
+            <m:r>
+              <w:rPr>
+                <w:rFonts w:ascii="Cambria Math" w:eastAsiaTheme="minorEastAsia" w:hAnsi="Cambria Math"/>
+              </w:rPr>
+              <m:t>1jk</m:t>
+            </m:r>
+          </m:sub>
+        </m:sSub>
+      </m:oMath>
+      <w:r>
+        <w:rPr>
+          <w:rFonts w:eastAsiaTheme="minorEastAsia"/>
+        </w:rPr>
+        <w:t xml:space="preserve"> is the number of locations for which species j is present and belongs to group k (i.e.</w:t>
+      </w:r>
+      <w:proofErr w:type="gramStart"/>
+      <w:r>
+        <w:rPr>
+          <w:rFonts w:eastAsiaTheme="minorEastAsia"/>
+        </w:rPr>
+        <w:t xml:space="preserve">, </w:t>
+      </w:r>
+      <w:proofErr w:type="gramEnd"/>
+      <m:oMath>
+        <m:sSub>
+          <m:sSubPr>
+            <m:ctrlPr>
+              <w:rPr>
+                <w:rFonts w:ascii="Cambria Math" w:eastAsiaTheme="minorEastAsia" w:hAnsi="Cambria Math"/>
+                <w:i/>
+              </w:rPr>
+            </m:ctrlPr>
+          </m:sSubPr>
+          <m:e>
+            <m:r>
+              <w:rPr>
+                <w:rFonts w:ascii="Cambria Math" w:eastAsiaTheme="minorEastAsia" w:hAnsi="Cambria Math"/>
+              </w:rPr>
+              <m:t>n</m:t>
+            </m:r>
+          </m:e>
+          <m:sub>
+            <m:r>
+              <w:rPr>
+                <w:rFonts w:ascii="Cambria Math" w:eastAsiaTheme="minorEastAsia" w:hAnsi="Cambria Math"/>
+              </w:rPr>
+              <m:t>1</m:t>
+            </m:r>
             <m:r>
               <w:rPr>
                 <w:rFonts w:ascii="Cambria Math" w:eastAsiaTheme="minorEastAsia" w:hAnsi="Cambria Math"/>
@@ -5849,39 +6133,7 @@
               <w:rPr>
                 <w:rFonts w:ascii="Cambria Math" w:eastAsiaTheme="minorEastAsia" w:hAnsi="Cambria Math"/>
               </w:rPr>
-              <m:t>i:</m:t>
-            </m:r>
-            <m:sSub>
-              <m:sSubPr>
-                <m:ctrlPr>
-                  <w:rPr>
-                    <w:rFonts w:ascii="Cambria Math" w:eastAsiaTheme="minorEastAsia" w:hAnsi="Cambria Math"/>
-                    <w:i/>
-                  </w:rPr>
-                </m:ctrlPr>
-              </m:sSubPr>
-              <m:e>
-                <m:r>
-                  <w:rPr>
-                    <w:rFonts w:ascii="Cambria Math" w:eastAsiaTheme="minorEastAsia" w:hAnsi="Cambria Math"/>
-                  </w:rPr>
-                  <m:t>z</m:t>
-                </m:r>
-              </m:e>
-              <m:sub>
-                <m:r>
-                  <w:rPr>
-                    <w:rFonts w:ascii="Cambria Math" w:eastAsiaTheme="minorEastAsia" w:hAnsi="Cambria Math"/>
-                  </w:rPr>
-                  <m:t>i</m:t>
-                </m:r>
-              </m:sub>
-            </m:sSub>
-            <m:r>
-              <w:rPr>
-                <w:rFonts w:ascii="Cambria Math" w:eastAsiaTheme="minorEastAsia" w:hAnsi="Cambria Math"/>
-              </w:rPr>
-              <m:t>=k</m:t>
+              <m:t>i</m:t>
             </m:r>
           </m:sub>
           <m:sup/>
@@ -5932,6 +6184,44 @@
                   <w:rPr>
                     <w:rFonts w:ascii="Cambria Math" w:eastAsiaTheme="minorEastAsia" w:hAnsi="Cambria Math"/>
                   </w:rPr>
+                  <m:t>=</m:t>
+                </m:r>
+                <m:r>
+                  <w:rPr>
+                    <w:rFonts w:ascii="Cambria Math" w:eastAsiaTheme="minorEastAsia" w:hAnsi="Cambria Math"/>
+                  </w:rPr>
+                  <m:t xml:space="preserve">k &amp; </m:t>
+                </m:r>
+                <m:sSub>
+                  <m:sSubPr>
+                    <m:ctrlPr>
+                      <w:rPr>
+                        <w:rFonts w:ascii="Cambria Math" w:eastAsiaTheme="minorEastAsia" w:hAnsi="Cambria Math"/>
+                        <w:i/>
+                      </w:rPr>
+                    </m:ctrlPr>
+                  </m:sSubPr>
+                  <m:e>
+                    <m:r>
+                      <w:rPr>
+                        <w:rFonts w:ascii="Cambria Math" w:eastAsiaTheme="minorEastAsia" w:hAnsi="Cambria Math"/>
+                      </w:rPr>
+                      <m:t>z</m:t>
+                    </m:r>
+                  </m:e>
+                  <m:sub>
+                    <m:r>
+                      <w:rPr>
+                        <w:rFonts w:ascii="Cambria Math" w:eastAsiaTheme="minorEastAsia" w:hAnsi="Cambria Math"/>
+                      </w:rPr>
+                      <m:t>i</m:t>
+                    </m:r>
+                  </m:sub>
+                </m:sSub>
+                <m:r>
+                  <w:rPr>
+                    <w:rFonts w:ascii="Cambria Math" w:eastAsiaTheme="minorEastAsia" w:hAnsi="Cambria Math"/>
+                  </w:rPr>
                   <m:t>=k</m:t>
                 </m:r>
               </m:e>
@@ -5939,6 +6229,159 @@
           </m:e>
         </m:nary>
       </m:oMath>
+      <w:r>
+        <w:rPr>
+          <w:rFonts w:eastAsiaTheme="minorEastAsia"/>
+        </w:rPr>
+        <w:t xml:space="preserve">) and </w:t>
+      </w:r>
+      <m:oMath>
+        <m:sSub>
+          <m:sSubPr>
+            <m:ctrlPr>
+              <w:rPr>
+                <w:rFonts w:ascii="Cambria Math" w:eastAsiaTheme="minorEastAsia" w:hAnsi="Cambria Math"/>
+                <w:i/>
+              </w:rPr>
+            </m:ctrlPr>
+          </m:sSubPr>
+          <m:e>
+            <m:r>
+              <w:rPr>
+                <w:rFonts w:ascii="Cambria Math" w:eastAsiaTheme="minorEastAsia" w:hAnsi="Cambria Math"/>
+              </w:rPr>
+              <m:t>n</m:t>
+            </m:r>
+          </m:e>
+          <m:sub>
+            <m:r>
+              <w:rPr>
+                <w:rFonts w:ascii="Cambria Math" w:eastAsiaTheme="minorEastAsia" w:hAnsi="Cambria Math"/>
+              </w:rPr>
+              <m:t>k</m:t>
+            </m:r>
+          </m:sub>
+        </m:sSub>
+      </m:oMath>
+      <w:r>
+        <w:rPr>
+          <w:rFonts w:eastAsiaTheme="minorEastAsia"/>
+        </w:rPr>
+        <w:t xml:space="preserve"> is the number of locations that belong to group k (i.e., </w:t>
+      </w:r>
+      <m:oMath>
+        <m:sSub>
+          <m:sSubPr>
+            <m:ctrlPr>
+              <w:rPr>
+                <w:rFonts w:ascii="Cambria Math" w:eastAsiaTheme="minorEastAsia" w:hAnsi="Cambria Math"/>
+                <w:i/>
+              </w:rPr>
+            </m:ctrlPr>
+          </m:sSubPr>
+          <m:e>
+            <m:r>
+              <w:rPr>
+                <w:rFonts w:ascii="Cambria Math" w:eastAsiaTheme="minorEastAsia" w:hAnsi="Cambria Math"/>
+              </w:rPr>
+              <m:t>n</m:t>
+            </m:r>
+          </m:e>
+          <m:sub>
+            <m:r>
+              <w:rPr>
+                <w:rFonts w:ascii="Cambria Math" w:eastAsiaTheme="minorEastAsia" w:hAnsi="Cambria Math"/>
+              </w:rPr>
+              <m:t>k</m:t>
+            </m:r>
+          </m:sub>
+        </m:sSub>
+        <m:r>
+          <w:rPr>
+            <w:rFonts w:ascii="Cambria Math" w:eastAsiaTheme="minorEastAsia" w:hAnsi="Cambria Math"/>
+          </w:rPr>
+          <m:t>=</m:t>
+        </m:r>
+        <m:nary>
+          <m:naryPr>
+            <m:chr m:val="∑"/>
+            <m:supHide m:val="1"/>
+            <m:ctrlPr>
+              <w:rPr>
+                <w:rFonts w:ascii="Cambria Math" w:eastAsiaTheme="minorEastAsia" w:hAnsi="Cambria Math"/>
+                <w:i/>
+              </w:rPr>
+            </m:ctrlPr>
+          </m:naryPr>
+          <m:sub>
+            <m:r>
+              <w:rPr>
+                <w:rFonts w:ascii="Cambria Math" w:eastAsiaTheme="minorEastAsia" w:hAnsi="Cambria Math"/>
+              </w:rPr>
+              <m:t>i</m:t>
+            </m:r>
+          </m:sub>
+          <m:sup/>
+          <m:e>
+            <m:r>
+              <w:rPr>
+                <w:rFonts w:ascii="Cambria Math" w:eastAsiaTheme="minorEastAsia" w:hAnsi="Cambria Math"/>
+              </w:rPr>
+              <m:t>I</m:t>
+            </m:r>
+            <m:d>
+              <m:dPr>
+                <m:ctrlPr>
+                  <w:rPr>
+                    <w:rFonts w:ascii="Cambria Math" w:eastAsiaTheme="minorEastAsia" w:hAnsi="Cambria Math"/>
+                    <w:i/>
+                  </w:rPr>
+                </m:ctrlPr>
+              </m:dPr>
+              <m:e>
+                <m:sSub>
+                  <m:sSubPr>
+                    <m:ctrlPr>
+                      <w:rPr>
+                        <w:rFonts w:ascii="Cambria Math" w:eastAsiaTheme="minorEastAsia" w:hAnsi="Cambria Math"/>
+                        <w:i/>
+                      </w:rPr>
+                    </m:ctrlPr>
+                  </m:sSubPr>
+                  <m:e>
+                    <m:r>
+                      <w:rPr>
+                        <w:rFonts w:ascii="Cambria Math" w:eastAsiaTheme="minorEastAsia" w:hAnsi="Cambria Math"/>
+                      </w:rPr>
+                      <m:t>z</m:t>
+                    </m:r>
+                  </m:e>
+                  <m:sub>
+                    <m:r>
+                      <w:rPr>
+                        <w:rFonts w:ascii="Cambria Math" w:eastAsiaTheme="minorEastAsia" w:hAnsi="Cambria Math"/>
+                      </w:rPr>
+                      <m:t>i</m:t>
+                    </m:r>
+                  </m:sub>
+                </m:sSub>
+                <m:r>
+                  <w:rPr>
+                    <w:rFonts w:ascii="Cambria Math" w:eastAsiaTheme="minorEastAsia" w:hAnsi="Cambria Math"/>
+                  </w:rPr>
+                  <m:t>=k</m:t>
+                </m:r>
+              </m:e>
+            </m:d>
+          </m:e>
+        </m:nary>
+      </m:oMath>
+      <w:r>
+        <w:rPr>
+          <w:rFonts w:eastAsiaTheme="minorEastAsia"/>
+        </w:rPr>
+        <w:t>)</w:t>
+      </w:r>
     </w:p>
     <w:p>
       <w:pPr>
@@ -5952,7 +6395,6 @@
             <w:rPr>
               <w:rFonts w:ascii="Cambria Math" w:eastAsiaTheme="minorEastAsia" w:hAnsi="Cambria Math"/>
             </w:rPr>
-            <w:lastRenderedPageBreak/>
             <m:t>∝</m:t>
           </m:r>
           <m:sSub>
@@ -6086,6 +6528,12 @@
                                   </m:r>
                                 </m:e>
                                 <m:sub>
+                                  <m:r>
+                                    <w:rPr>
+                                      <w:rFonts w:ascii="Cambria Math" w:eastAsiaTheme="minorEastAsia" w:hAnsi="Cambria Math"/>
+                                    </w:rPr>
+                                    <m:t>1</m:t>
+                                  </m:r>
                                   <m:r>
                                     <w:rPr>
                                       <w:rFonts w:ascii="Cambria Math" w:eastAsiaTheme="minorEastAsia" w:hAnsi="Cambria Math"/>
@@ -6204,7 +6652,7 @@
                                     <w:rPr>
                                       <w:rFonts w:ascii="Cambria Math" w:hAnsi="Cambria Math"/>
                                     </w:rPr>
-                                    <m:t>loc</m:t>
+                                    <m:t>k</m:t>
                                   </m:r>
                                 </m:sub>
                               </m:sSub>
@@ -6230,19 +6678,13 @@
                                     </w:rPr>
                                     <m:t>n</m:t>
                                   </m:r>
-                                  <m:ctrlPr>
-                                    <w:rPr>
-                                      <w:rFonts w:ascii="Cambria Math" w:hAnsi="Cambria Math"/>
-                                      <w:i/>
-                                    </w:rPr>
-                                  </m:ctrlPr>
                                 </m:e>
                                 <m:sub>
                                   <m:r>
                                     <w:rPr>
                                       <w:rFonts w:ascii="Cambria Math" w:eastAsiaTheme="minorEastAsia" w:hAnsi="Cambria Math"/>
                                     </w:rPr>
-                                    <m:t>jk</m:t>
+                                    <m:t>1jk</m:t>
                                   </m:r>
                                 </m:sub>
                               </m:sSub>
@@ -6433,7 +6875,7 @@
                                 <w:rPr>
                                   <w:rFonts w:ascii="Cambria Math" w:eastAsiaTheme="minorEastAsia" w:hAnsi="Cambria Math"/>
                                 </w:rPr>
-                                <m:t>jk</m:t>
+                                <m:t>1jk</m:t>
                               </m:r>
                             </m:sub>
                           </m:sSub>
@@ -6486,7 +6928,7 @@
                                 <w:rPr>
                                   <w:rFonts w:ascii="Cambria Math" w:hAnsi="Cambria Math"/>
                                 </w:rPr>
-                                <m:t>loc</m:t>
+                                <m:t>k</m:t>
                               </m:r>
                             </m:sub>
                           </m:sSub>
@@ -6512,19 +6954,13 @@
                                 </w:rPr>
                                 <m:t>n</m:t>
                               </m:r>
-                              <m:ctrlPr>
-                                <w:rPr>
-                                  <w:rFonts w:ascii="Cambria Math" w:hAnsi="Cambria Math"/>
-                                  <w:i/>
-                                </w:rPr>
-                              </m:ctrlPr>
                             </m:e>
                             <m:sub>
                               <m:r>
                                 <w:rPr>
                                   <w:rFonts w:ascii="Cambria Math" w:eastAsiaTheme="minorEastAsia" w:hAnsi="Cambria Math"/>
                                 </w:rPr>
-                                <m:t>jk</m:t>
+                                <m:t>1jk</m:t>
                               </m:r>
                             </m:sub>
                           </m:sSub>
@@ -6579,7 +7015,7 @@
                                 <w:rPr>
                                   <w:rFonts w:ascii="Cambria Math" w:eastAsiaTheme="minorEastAsia" w:hAnsi="Cambria Math"/>
                                 </w:rPr>
-                                <m:t>jk</m:t>
+                                <m:t>1jk</m:t>
                               </m:r>
                             </m:sub>
                           </m:sSub>
@@ -6611,7 +7047,7 @@
                                 <w:rPr>
                                   <w:rFonts w:ascii="Cambria Math" w:hAnsi="Cambria Math"/>
                                 </w:rPr>
-                                <m:t>loc</m:t>
+                                <m:t>k</m:t>
                               </m:r>
                             </m:sub>
                           </m:sSub>
@@ -6637,19 +7073,13 @@
                                 </w:rPr>
                                 <m:t>n</m:t>
                               </m:r>
-                              <m:ctrlPr>
-                                <w:rPr>
-                                  <w:rFonts w:ascii="Cambria Math" w:hAnsi="Cambria Math"/>
-                                  <w:i/>
-                                </w:rPr>
-                              </m:ctrlPr>
                             </m:e>
                             <m:sub>
                               <m:r>
                                 <w:rPr>
                                   <w:rFonts w:ascii="Cambria Math" w:eastAsiaTheme="minorEastAsia" w:hAnsi="Cambria Math"/>
                                 </w:rPr>
-                                <m:t>jk</m:t>
+                                <m:t>1jk</m:t>
                               </m:r>
                             </m:sub>
                           </m:sSub>
@@ -6789,7 +7219,7 @@
                                 <w:rPr>
                                   <w:rFonts w:ascii="Cambria Math" w:eastAsiaTheme="minorEastAsia" w:hAnsi="Cambria Math"/>
                                 </w:rPr>
-                                <m:t>jk</m:t>
+                                <m:t>1jk</m:t>
                               </m:r>
                             </m:sub>
                           </m:sSub>
@@ -6842,7 +7272,7 @@
                                 <w:rPr>
                                   <w:rFonts w:ascii="Cambria Math" w:hAnsi="Cambria Math"/>
                                 </w:rPr>
-                                <m:t>loc</m:t>
+                                <m:t>k</m:t>
                               </m:r>
                             </m:sub>
                           </m:sSub>
@@ -6868,19 +7298,13 @@
                                 </w:rPr>
                                 <m:t>n</m:t>
                               </m:r>
-                              <m:ctrlPr>
-                                <w:rPr>
-                                  <w:rFonts w:ascii="Cambria Math" w:hAnsi="Cambria Math"/>
-                                  <w:i/>
-                                </w:rPr>
-                              </m:ctrlPr>
                             </m:e>
                             <m:sub>
                               <m:r>
                                 <w:rPr>
                                   <w:rFonts w:ascii="Cambria Math" w:eastAsiaTheme="minorEastAsia" w:hAnsi="Cambria Math"/>
                                 </w:rPr>
-                                <m:t>jk</m:t>
+                                <m:t>1jk</m:t>
                               </m:r>
                             </m:sub>
                           </m:sSub>
@@ -6917,13 +7341,7 @@
                             <w:rPr>
                               <w:rFonts w:ascii="Cambria Math" w:eastAsiaTheme="minorEastAsia" w:hAnsi="Cambria Math"/>
                             </w:rPr>
-                            <m:t>2</m:t>
-                          </m:r>
-                          <m:r>
-                            <w:rPr>
-                              <w:rFonts w:ascii="Cambria Math" w:eastAsiaTheme="minorEastAsia" w:hAnsi="Cambria Math"/>
-                            </w:rPr>
-                            <m:t>+</m:t>
+                            <m:t>2+</m:t>
                           </m:r>
                           <m:sSub>
                             <m:sSubPr>
@@ -6947,7 +7365,7 @@
                                 <w:rPr>
                                   <w:rFonts w:ascii="Cambria Math" w:hAnsi="Cambria Math"/>
                                 </w:rPr>
-                                <m:t>loc</m:t>
+                                <m:t>k</m:t>
                               </m:r>
                             </m:sub>
                           </m:sSub>
@@ -6961,6 +7379,8 @@
           </m:d>
         </m:oMath>
       </m:oMathPara>
+      <w:bookmarkStart w:id="0" w:name="_GoBack"/>
+      <w:bookmarkEnd w:id="0"/>
     </w:p>
     <w:p>
       <w:r>
@@ -7109,7 +7529,7 @@
                         <w:rPr>
                           <w:rFonts w:ascii="Cambria Math" w:eastAsiaTheme="minorEastAsia" w:hAnsi="Cambria Math"/>
                         </w:rPr>
-                        <m:t>jk</m:t>
+                        <m:t>1jk</m:t>
                       </m:r>
                     </m:sub>
                   </m:sSub>
@@ -7168,7 +7588,7 @@
                         <w:rPr>
                           <w:rFonts w:ascii="Cambria Math" w:hAnsi="Cambria Math"/>
                         </w:rPr>
-                        <m:t>loc</m:t>
+                        <m:t>k</m:t>
                       </m:r>
                     </m:sub>
                   </m:sSub>
@@ -7191,77 +7611,6 @@
                       <m:r>
                         <w:rPr>
                           <w:rFonts w:ascii="Cambria Math" w:eastAsiaTheme="minorEastAsia" w:hAnsi="Cambria Math"/>
-                        </w:rPr>
-                        <m:t>n</m:t>
-                      </m:r>
-                      <m:ctrlPr>
-                        <w:rPr>
-                          <w:rFonts w:ascii="Cambria Math" w:hAnsi="Cambria Math"/>
-                          <w:i/>
-                        </w:rPr>
-                      </m:ctrlPr>
-                    </m:e>
-                    <m:sub>
-                      <m:r>
-                        <w:rPr>
-                          <w:rFonts w:ascii="Cambria Math" w:eastAsiaTheme="minorEastAsia" w:hAnsi="Cambria Math"/>
-                        </w:rPr>
-                        <m:t>jk</m:t>
-                      </m:r>
-                    </m:sub>
-                  </m:sSub>
-                  <m:r>
-                    <w:rPr>
-                      <w:rFonts w:ascii="Cambria Math" w:eastAsiaTheme="minorEastAsia" w:hAnsi="Cambria Math"/>
-                    </w:rPr>
-                    <m:t>+1</m:t>
-                  </m:r>
-                </m:e>
-              </m:d>
-              <m:r>
-                <w:rPr>
-                  <w:rFonts w:ascii="Cambria Math" w:eastAsiaTheme="minorEastAsia" w:hAnsi="Cambria Math"/>
-                </w:rPr>
-                <m:t>-log</m:t>
-              </m:r>
-              <m:r>
-                <m:rPr>
-                  <m:sty m:val="p"/>
-                </m:rPr>
-                <w:rPr>
-                  <w:rFonts w:ascii="Cambria Math" w:eastAsiaTheme="minorEastAsia" w:hAnsi="Cambria Math"/>
-                </w:rPr>
-                <m:t>Γ</m:t>
-              </m:r>
-              <m:d>
-                <m:dPr>
-                  <m:ctrlPr>
-                    <w:rPr>
-                      <w:rFonts w:ascii="Cambria Math" w:eastAsiaTheme="minorEastAsia" w:hAnsi="Cambria Math"/>
-                      <w:i/>
-                    </w:rPr>
-                  </m:ctrlPr>
-                </m:dPr>
-                <m:e>
-                  <m:r>
-                    <w:rPr>
-                      <w:rFonts w:ascii="Cambria Math" w:eastAsiaTheme="minorEastAsia" w:hAnsi="Cambria Math"/>
-                    </w:rPr>
-                    <m:t>2+</m:t>
-                  </m:r>
-                  <m:sSub>
-                    <m:sSubPr>
-                      <m:ctrlPr>
-                        <w:rPr>
-                          <w:rFonts w:ascii="Cambria Math" w:hAnsi="Cambria Math"/>
-                          <w:i/>
-                        </w:rPr>
-                      </m:ctrlPr>
-                    </m:sSubPr>
-                    <m:e>
-                      <m:r>
-                        <w:rPr>
-                          <w:rFonts w:ascii="Cambria Math" w:hAnsi="Cambria Math"/>
                         </w:rPr>
                         <m:t>n</m:t>
                       </m:r>
@@ -7269,9 +7618,74 @@
                     <m:sub>
                       <m:r>
                         <w:rPr>
+                          <w:rFonts w:ascii="Cambria Math" w:eastAsiaTheme="minorEastAsia" w:hAnsi="Cambria Math"/>
+                        </w:rPr>
+                        <m:t>1jk</m:t>
+                      </m:r>
+                    </m:sub>
+                  </m:sSub>
+                  <m:r>
+                    <w:rPr>
+                      <w:rFonts w:ascii="Cambria Math" w:eastAsiaTheme="minorEastAsia" w:hAnsi="Cambria Math"/>
+                    </w:rPr>
+                    <m:t>+1</m:t>
+                  </m:r>
+                </m:e>
+              </m:d>
+              <m:r>
+                <w:rPr>
+                  <w:rFonts w:ascii="Cambria Math" w:eastAsiaTheme="minorEastAsia" w:hAnsi="Cambria Math"/>
+                </w:rPr>
+                <m:t>-log</m:t>
+              </m:r>
+              <m:r>
+                <m:rPr>
+                  <m:sty m:val="p"/>
+                </m:rPr>
+                <w:rPr>
+                  <w:rFonts w:ascii="Cambria Math" w:eastAsiaTheme="minorEastAsia" w:hAnsi="Cambria Math"/>
+                </w:rPr>
+                <m:t>Γ</m:t>
+              </m:r>
+              <m:d>
+                <m:dPr>
+                  <m:ctrlPr>
+                    <w:rPr>
+                      <w:rFonts w:ascii="Cambria Math" w:eastAsiaTheme="minorEastAsia" w:hAnsi="Cambria Math"/>
+                      <w:i/>
+                    </w:rPr>
+                  </m:ctrlPr>
+                </m:dPr>
+                <m:e>
+                  <m:r>
+                    <w:rPr>
+                      <w:rFonts w:ascii="Cambria Math" w:eastAsiaTheme="minorEastAsia" w:hAnsi="Cambria Math"/>
+                    </w:rPr>
+                    <m:t>2+</m:t>
+                  </m:r>
+                  <m:sSub>
+                    <m:sSubPr>
+                      <m:ctrlPr>
+                        <w:rPr>
                           <w:rFonts w:ascii="Cambria Math" w:hAnsi="Cambria Math"/>
-                        </w:rPr>
-                        <m:t>loc</m:t>
+                          <w:i/>
+                        </w:rPr>
+                      </m:ctrlPr>
+                    </m:sSubPr>
+                    <m:e>
+                      <m:r>
+                        <w:rPr>
+                          <w:rFonts w:ascii="Cambria Math" w:hAnsi="Cambria Math"/>
+                        </w:rPr>
+                        <m:t>n</m:t>
+                      </m:r>
+                    </m:e>
+                    <m:sub>
+                      <m:r>
+                        <w:rPr>
+                          <w:rFonts w:ascii="Cambria Math" w:hAnsi="Cambria Math"/>
+                        </w:rPr>
+                        <m:t>k</m:t>
                       </m:r>
                     </m:sub>
                   </m:sSub>
@@ -7284,12 +7698,7 @@
     </w:p>
     <w:p>
       <w:r>
-        <w:t>We draw this variable from a multinomial d</w:t>
-      </w:r>
-      <w:bookmarkStart w:id="0" w:name="_GoBack"/>
-      <w:bookmarkEnd w:id="0"/>
-      <w:r>
-        <w:t>istribution.</w:t>
+        <w:t>We draw this variable from a multinomial distribution.</w:t>
       </w:r>
     </w:p>
     <w:p>
@@ -7587,6 +7996,7 @@
           <w:rFonts w:eastAsiaTheme="minorEastAsia"/>
         </w:rPr>
       </w:pPr>
+      <w:proofErr w:type="gramStart"/>
       <w:r>
         <w:rPr>
           <w:rFonts w:eastAsiaTheme="minorEastAsia"/>
@@ -7597,7 +8007,14 @@
         <w:rPr>
           <w:rFonts w:eastAsiaTheme="minorEastAsia"/>
         </w:rPr>
-        <w:t xml:space="preserve">here </w:t>
+        <w:t>here</w:t>
+      </w:r>
+      <w:proofErr w:type="gramEnd"/>
+      <w:r>
+        <w:rPr>
+          <w:rFonts w:eastAsiaTheme="minorEastAsia"/>
+        </w:rPr>
+        <w:t xml:space="preserve"> </w:t>
       </w:r>
       <m:oMath>
         <m:sSub>
@@ -10906,6 +11323,7 @@
         <w:rPr>
           <w:rFonts w:eastAsiaTheme="minorEastAsia"/>
         </w:rPr>
+        <w:lastRenderedPageBreak/>
         <w:t xml:space="preserve">For </w:t>
       </w:r>
       <m:oMath>
@@ -10950,7 +11368,6 @@
             <w:rPr>
               <w:rFonts w:ascii="Cambria Math" w:eastAsiaTheme="minorEastAsia" w:hAnsi="Cambria Math"/>
             </w:rPr>
-            <w:lastRenderedPageBreak/>
             <m:t>p</m:t>
           </m:r>
           <m:d>
